--- a/CCCP/14.5 ПТРС.docx
+++ b/CCCP/14.5 ПТРС.docx
@@ -1,6 +1,6 @@
 
 <file path=word/document.xml><?xml version="1.0" encoding="utf-8"?>
-<w:document xmlns:wpc="http://schemas.microsoft.com/office/word/2010/wordprocessingCanvas" xmlns:cx="http://schemas.microsoft.com/office/drawing/2014/chartex" xmlns:cx1="http://schemas.microsoft.com/office/drawing/2015/9/8/chartex" xmlns:cx2="http://schemas.microsoft.com/office/drawing/2015/10/21/chartex" xmlns:cx3="http://schemas.microsoft.com/office/drawing/2016/5/9/chartex" xmlns:cx4="http://schemas.microsoft.com/office/drawing/2016/5/10/chartex" xmlns:cx5="http://schemas.microsoft.com/office/drawing/2016/5/11/chartex" xmlns:cx6="http://schemas.microsoft.com/office/drawing/2016/5/12/chartex" xmlns:cx7="http://schemas.microsoft.com/office/drawing/2016/5/13/chartex" xmlns:cx8="http://schemas.microsoft.com/office/drawing/2016/5/14/chartex" xmlns:mc="http://schemas.openxmlformats.org/markup-compatibility/2006" xmlns:aink="http://schemas.microsoft.com/office/drawing/2016/ink" xmlns:am3d="http://schemas.microsoft.com/office/drawing/2017/model3d" xmlns:o="urn:schemas-microsoft-com:office:office" xmlns:r="http://schemas.openxmlformats.org/officeDocument/2006/relationships" xmlns:m="http://schemas.openxmlformats.org/officeDocument/2006/math" xmlns:v="urn:schemas-microsoft-com:vml" xmlns:wp14="http://schemas.microsoft.com/office/word/2010/wordprocessingDrawing" xmlns:wp="http://schemas.openxmlformats.org/drawingml/2006/wordprocessingDrawing" xmlns:w10="urn:schemas-microsoft-com:office:word" xmlns:w="http://schemas.openxmlformats.org/wordprocessingml/2006/main" xmlns:w14="http://schemas.microsoft.com/office/word/2010/wordml" xmlns:w15="http://schemas.microsoft.com/office/word/2012/wordml" xmlns:w16cex="http://schemas.microsoft.com/office/word/2018/wordml/cex" xmlns:w16cid="http://schemas.microsoft.com/office/word/2016/wordml/cid" xmlns:w16="http://schemas.microsoft.com/office/word/2018/wordml" xmlns:w16se="http://schemas.microsoft.com/office/word/2015/wordml/symex" xmlns:wpg="http://schemas.microsoft.com/office/word/2010/wordprocessingGroup" xmlns:wpi="http://schemas.microsoft.com/office/word/2010/wordprocessingInk" xmlns:wne="http://schemas.microsoft.com/office/word/2006/wordml" xmlns:wps="http://schemas.microsoft.com/office/word/2010/wordprocessingShape" mc:Ignorable="w14 w15 w16se w16cid w16 w16cex wp14">
+<w:document xmlns:wpc="http://schemas.microsoft.com/office/word/2010/wordprocessingCanvas" xmlns:cx="http://schemas.microsoft.com/office/drawing/2014/chartex" xmlns:mc="http://schemas.openxmlformats.org/markup-compatibility/2006" xmlns:o="urn:schemas-microsoft-com:office:office" xmlns:r="http://schemas.openxmlformats.org/officeDocument/2006/relationships" xmlns:m="http://schemas.openxmlformats.org/officeDocument/2006/math" xmlns:v="urn:schemas-microsoft-com:vml" xmlns:wp14="http://schemas.microsoft.com/office/word/2010/wordprocessingDrawing" xmlns:wp="http://schemas.openxmlformats.org/drawingml/2006/wordprocessingDrawing" xmlns:w10="urn:schemas-microsoft-com:office:word" xmlns:w="http://schemas.openxmlformats.org/wordprocessingml/2006/main" xmlns:w14="http://schemas.microsoft.com/office/word/2010/wordml" xmlns:w15="http://schemas.microsoft.com/office/word/2012/wordml" xmlns:w16se="http://schemas.microsoft.com/office/word/2015/wordml/symex" xmlns:wpg="http://schemas.microsoft.com/office/word/2010/wordprocessingGroup" xmlns:wpi="http://schemas.microsoft.com/office/word/2010/wordprocessingInk" xmlns:wne="http://schemas.microsoft.com/office/word/2006/wordml" xmlns:wps="http://schemas.microsoft.com/office/word/2010/wordprocessingShape" mc:Ignorable="w14 w15 w16se wp14">
   <w:body>
     <w:p>
       <w:pPr>
@@ -79,6 +79,7 @@
       <w:r>
         <w:rPr>
           <w:noProof/>
+          <w:lang w:eastAsia="zh-CN"/>
         </w:rPr>
         <w:drawing>
           <wp:inline distT="0" distB="0" distL="0" distR="0" wp14:anchorId="3193C784" wp14:editId="45CBA3F1">
@@ -180,9 +181,11 @@
           <w:szCs w:val="28"/>
         </w:rPr>
       </w:pPr>
+      <w:bookmarkStart w:id="0" w:name="_GoBack"/>
       <w:r>
         <w:rPr>
           <w:noProof/>
+          <w:lang w:eastAsia="zh-CN"/>
         </w:rPr>
         <w:drawing>
           <wp:inline distT="0" distB="0" distL="0" distR="0" wp14:anchorId="004DF1EE" wp14:editId="4918C7B9">
@@ -236,6 +239,7 @@
           </wp:inline>
         </w:drawing>
       </w:r>
+      <w:bookmarkEnd w:id="0"/>
     </w:p>
     <w:p>
       <w:pPr>
@@ -342,7 +346,23 @@
           <w:sz w:val="28"/>
           <w:szCs w:val="28"/>
         </w:rPr>
-        <w:t xml:space="preserve">Разработка ружья была начата в ноябре 1941 конструктором С. Г. Симоном. В конце того же года ПТРС была принята на вооружение. В отличии от своего «конкурента» ПТРД, ПТРС имела постоянный магазин на 5 патрон и была на 5 выстрелов его скорострельнее.  </w:t>
+        <w:t>Разработка ружья была начата в ноябре 1941 конструктором С. Г. Симоном. В конце того же года ПТРС была принята на вооружение. В отличии от своего «конкурента» ПТРД, ПТРС имела постоянный магазин на 5 патрон</w:t>
+      </w:r>
+      <w:r>
+        <w:rPr>
+          <w:rFonts w:ascii="Times New Roman" w:hAnsi="Times New Roman" w:cs="Times New Roman"/>
+          <w:sz w:val="28"/>
+          <w:szCs w:val="28"/>
+        </w:rPr>
+        <w:t>ов</w:t>
+      </w:r>
+      <w:r>
+        <w:rPr>
+          <w:rFonts w:ascii="Times New Roman" w:hAnsi="Times New Roman" w:cs="Times New Roman"/>
+          <w:sz w:val="28"/>
+          <w:szCs w:val="28"/>
+        </w:rPr>
+        <w:t xml:space="preserve"> и была на 5 выстрелов его скорострельнее.  </w:t>
       </w:r>
     </w:p>
     <w:tbl>
@@ -378,7 +398,6 @@
                 <w:szCs w:val="28"/>
               </w:rPr>
             </w:pPr>
-            <w:bookmarkStart w:id="0" w:name="_GoBack" w:colFirst="0" w:colLast="0"/>
             <w:r>
               <w:rPr>
                 <w:rFonts w:ascii="Times New Roman" w:hAnsi="Times New Roman" w:cs="Times New Roman"/>
@@ -1319,7 +1338,6 @@
           </w:p>
         </w:tc>
       </w:tr>
-      <w:bookmarkEnd w:id="0"/>
     </w:tbl>
     <w:p/>
     <w:sectPr>
@@ -1334,7 +1352,7 @@
 </file>
 
 <file path=word/endnotes.xml><?xml version="1.0" encoding="utf-8"?>
-<w:endnotes xmlns:wpc="http://schemas.microsoft.com/office/word/2010/wordprocessingCanvas" xmlns:cx="http://schemas.microsoft.com/office/drawing/2014/chartex" xmlns:cx1="http://schemas.microsoft.com/office/drawing/2015/9/8/chartex" xmlns:cx2="http://schemas.microsoft.com/office/drawing/2015/10/21/chartex" xmlns:cx3="http://schemas.microsoft.com/office/drawing/2016/5/9/chartex" xmlns:cx4="http://schemas.microsoft.com/office/drawing/2016/5/10/chartex" xmlns:cx5="http://schemas.microsoft.com/office/drawing/2016/5/11/chartex" xmlns:cx6="http://schemas.microsoft.com/office/drawing/2016/5/12/chartex" xmlns:cx7="http://schemas.microsoft.com/office/drawing/2016/5/13/chartex" xmlns:cx8="http://schemas.microsoft.com/office/drawing/2016/5/14/chartex" xmlns:mc="http://schemas.openxmlformats.org/markup-compatibility/2006" xmlns:aink="http://schemas.microsoft.com/office/drawing/2016/ink" xmlns:am3d="http://schemas.microsoft.com/office/drawing/2017/model3d" xmlns:o="urn:schemas-microsoft-com:office:office" xmlns:r="http://schemas.openxmlformats.org/officeDocument/2006/relationships" xmlns:m="http://schemas.openxmlformats.org/officeDocument/2006/math" xmlns:v="urn:schemas-microsoft-com:vml" xmlns:wp14="http://schemas.microsoft.com/office/word/2010/wordprocessingDrawing" xmlns:wp="http://schemas.openxmlformats.org/drawingml/2006/wordprocessingDrawing" xmlns:w10="urn:schemas-microsoft-com:office:word" xmlns:w="http://schemas.openxmlformats.org/wordprocessingml/2006/main" xmlns:w14="http://schemas.microsoft.com/office/word/2010/wordml" xmlns:w15="http://schemas.microsoft.com/office/word/2012/wordml" xmlns:w16cex="http://schemas.microsoft.com/office/word/2018/wordml/cex" xmlns:w16cid="http://schemas.microsoft.com/office/word/2016/wordml/cid" xmlns:w16="http://schemas.microsoft.com/office/word/2018/wordml" xmlns:w16se="http://schemas.microsoft.com/office/word/2015/wordml/symex" xmlns:wpg="http://schemas.microsoft.com/office/word/2010/wordprocessingGroup" xmlns:wpi="http://schemas.microsoft.com/office/word/2010/wordprocessingInk" xmlns:wne="http://schemas.microsoft.com/office/word/2006/wordml" xmlns:wps="http://schemas.microsoft.com/office/word/2010/wordprocessingShape" mc:Ignorable="w14 w15 w16se w16cid w16 w16cex wp14">
+<w:endnotes xmlns:wpc="http://schemas.microsoft.com/office/word/2010/wordprocessingCanvas" xmlns:cx="http://schemas.microsoft.com/office/drawing/2014/chartex" xmlns:mc="http://schemas.openxmlformats.org/markup-compatibility/2006" xmlns:o="urn:schemas-microsoft-com:office:office" xmlns:r="http://schemas.openxmlformats.org/officeDocument/2006/relationships" xmlns:m="http://schemas.openxmlformats.org/officeDocument/2006/math" xmlns:v="urn:schemas-microsoft-com:vml" xmlns:wp14="http://schemas.microsoft.com/office/word/2010/wordprocessingDrawing" xmlns:wp="http://schemas.openxmlformats.org/drawingml/2006/wordprocessingDrawing" xmlns:w10="urn:schemas-microsoft-com:office:word" xmlns:w="http://schemas.openxmlformats.org/wordprocessingml/2006/main" xmlns:w14="http://schemas.microsoft.com/office/word/2010/wordml" xmlns:w15="http://schemas.microsoft.com/office/word/2012/wordml" xmlns:w16se="http://schemas.microsoft.com/office/word/2015/wordml/symex" xmlns:wpg="http://schemas.microsoft.com/office/word/2010/wordprocessingGroup" xmlns:wpi="http://schemas.microsoft.com/office/word/2010/wordprocessingInk" xmlns:wne="http://schemas.microsoft.com/office/word/2006/wordml" xmlns:wps="http://schemas.microsoft.com/office/word/2010/wordprocessingShape" mc:Ignorable="w14 w15 w16se wp14">
   <w:endnote w:type="separator" w:id="-1">
     <w:p>
       <w:pPr>
@@ -1359,7 +1377,7 @@
 </file>
 
 <file path=word/footnotes.xml><?xml version="1.0" encoding="utf-8"?>
-<w:footnotes xmlns:wpc="http://schemas.microsoft.com/office/word/2010/wordprocessingCanvas" xmlns:cx="http://schemas.microsoft.com/office/drawing/2014/chartex" xmlns:cx1="http://schemas.microsoft.com/office/drawing/2015/9/8/chartex" xmlns:cx2="http://schemas.microsoft.com/office/drawing/2015/10/21/chartex" xmlns:cx3="http://schemas.microsoft.com/office/drawing/2016/5/9/chartex" xmlns:cx4="http://schemas.microsoft.com/office/drawing/2016/5/10/chartex" xmlns:cx5="http://schemas.microsoft.com/office/drawing/2016/5/11/chartex" xmlns:cx6="http://schemas.microsoft.com/office/drawing/2016/5/12/chartex" xmlns:cx7="http://schemas.microsoft.com/office/drawing/2016/5/13/chartex" xmlns:cx8="http://schemas.microsoft.com/office/drawing/2016/5/14/chartex" xmlns:mc="http://schemas.openxmlformats.org/markup-compatibility/2006" xmlns:aink="http://schemas.microsoft.com/office/drawing/2016/ink" xmlns:am3d="http://schemas.microsoft.com/office/drawing/2017/model3d" xmlns:o="urn:schemas-microsoft-com:office:office" xmlns:r="http://schemas.openxmlformats.org/officeDocument/2006/relationships" xmlns:m="http://schemas.openxmlformats.org/officeDocument/2006/math" xmlns:v="urn:schemas-microsoft-com:vml" xmlns:wp14="http://schemas.microsoft.com/office/word/2010/wordprocessingDrawing" xmlns:wp="http://schemas.openxmlformats.org/drawingml/2006/wordprocessingDrawing" xmlns:w10="urn:schemas-microsoft-com:office:word" xmlns:w="http://schemas.openxmlformats.org/wordprocessingml/2006/main" xmlns:w14="http://schemas.microsoft.com/office/word/2010/wordml" xmlns:w15="http://schemas.microsoft.com/office/word/2012/wordml" xmlns:w16cex="http://schemas.microsoft.com/office/word/2018/wordml/cex" xmlns:w16cid="http://schemas.microsoft.com/office/word/2016/wordml/cid" xmlns:w16="http://schemas.microsoft.com/office/word/2018/wordml" xmlns:w16se="http://schemas.microsoft.com/office/word/2015/wordml/symex" xmlns:wpg="http://schemas.microsoft.com/office/word/2010/wordprocessingGroup" xmlns:wpi="http://schemas.microsoft.com/office/word/2010/wordprocessingInk" xmlns:wne="http://schemas.microsoft.com/office/word/2006/wordml" xmlns:wps="http://schemas.microsoft.com/office/word/2010/wordprocessingShape" mc:Ignorable="w14 w15 w16se w16cid w16 w16cex wp14">
+<w:footnotes xmlns:wpc="http://schemas.microsoft.com/office/word/2010/wordprocessingCanvas" xmlns:cx="http://schemas.microsoft.com/office/drawing/2014/chartex" xmlns:mc="http://schemas.openxmlformats.org/markup-compatibility/2006" xmlns:o="urn:schemas-microsoft-com:office:office" xmlns:r="http://schemas.openxmlformats.org/officeDocument/2006/relationships" xmlns:m="http://schemas.openxmlformats.org/officeDocument/2006/math" xmlns:v="urn:schemas-microsoft-com:vml" xmlns:wp14="http://schemas.microsoft.com/office/word/2010/wordprocessingDrawing" xmlns:wp="http://schemas.openxmlformats.org/drawingml/2006/wordprocessingDrawing" xmlns:w10="urn:schemas-microsoft-com:office:word" xmlns:w="http://schemas.openxmlformats.org/wordprocessingml/2006/main" xmlns:w14="http://schemas.microsoft.com/office/word/2010/wordml" xmlns:w15="http://schemas.microsoft.com/office/word/2012/wordml" xmlns:w16se="http://schemas.microsoft.com/office/word/2015/wordml/symex" xmlns:wpg="http://schemas.microsoft.com/office/word/2010/wordprocessingGroup" xmlns:wpi="http://schemas.microsoft.com/office/word/2010/wordprocessingInk" xmlns:wne="http://schemas.microsoft.com/office/word/2006/wordml" xmlns:wps="http://schemas.microsoft.com/office/word/2010/wordprocessingShape" mc:Ignorable="w14 w15 w16se wp14">
   <w:footnote w:type="separator" w:id="-1">
     <w:p>
       <w:pPr>
@@ -1384,7 +1402,7 @@
 </file>
 
 <file path=word/header1.xml><?xml version="1.0" encoding="utf-8"?>
-<w:hdr xmlns:wpc="http://schemas.microsoft.com/office/word/2010/wordprocessingCanvas" xmlns:cx="http://schemas.microsoft.com/office/drawing/2014/chartex" xmlns:cx1="http://schemas.microsoft.com/office/drawing/2015/9/8/chartex" xmlns:cx2="http://schemas.microsoft.com/office/drawing/2015/10/21/chartex" xmlns:cx3="http://schemas.microsoft.com/office/drawing/2016/5/9/chartex" xmlns:cx4="http://schemas.microsoft.com/office/drawing/2016/5/10/chartex" xmlns:cx5="http://schemas.microsoft.com/office/drawing/2016/5/11/chartex" xmlns:cx6="http://schemas.microsoft.com/office/drawing/2016/5/12/chartex" xmlns:cx7="http://schemas.microsoft.com/office/drawing/2016/5/13/chartex" xmlns:cx8="http://schemas.microsoft.com/office/drawing/2016/5/14/chartex" xmlns:mc="http://schemas.openxmlformats.org/markup-compatibility/2006" xmlns:aink="http://schemas.microsoft.com/office/drawing/2016/ink" xmlns:am3d="http://schemas.microsoft.com/office/drawing/2017/model3d" xmlns:o="urn:schemas-microsoft-com:office:office" xmlns:r="http://schemas.openxmlformats.org/officeDocument/2006/relationships" xmlns:m="http://schemas.openxmlformats.org/officeDocument/2006/math" xmlns:v="urn:schemas-microsoft-com:vml" xmlns:wp14="http://schemas.microsoft.com/office/word/2010/wordprocessingDrawing" xmlns:wp="http://schemas.openxmlformats.org/drawingml/2006/wordprocessingDrawing" xmlns:w10="urn:schemas-microsoft-com:office:word" xmlns:w="http://schemas.openxmlformats.org/wordprocessingml/2006/main" xmlns:w14="http://schemas.microsoft.com/office/word/2010/wordml" xmlns:w15="http://schemas.microsoft.com/office/word/2012/wordml" xmlns:w16cex="http://schemas.microsoft.com/office/word/2018/wordml/cex" xmlns:w16cid="http://schemas.microsoft.com/office/word/2016/wordml/cid" xmlns:w16="http://schemas.microsoft.com/office/word/2018/wordml" xmlns:w16se="http://schemas.microsoft.com/office/word/2015/wordml/symex" xmlns:wpg="http://schemas.microsoft.com/office/word/2010/wordprocessingGroup" xmlns:wpi="http://schemas.microsoft.com/office/word/2010/wordprocessingInk" xmlns:wne="http://schemas.microsoft.com/office/word/2006/wordml" xmlns:wps="http://schemas.microsoft.com/office/word/2010/wordprocessingShape" mc:Ignorable="w14 w15 w16se w16cid w16 w16cex wp14">
+<w:hdr xmlns:wpc="http://schemas.microsoft.com/office/word/2010/wordprocessingCanvas" xmlns:cx="http://schemas.microsoft.com/office/drawing/2014/chartex" xmlns:mc="http://schemas.openxmlformats.org/markup-compatibility/2006" xmlns:o="urn:schemas-microsoft-com:office:office" xmlns:r="http://schemas.openxmlformats.org/officeDocument/2006/relationships" xmlns:m="http://schemas.openxmlformats.org/officeDocument/2006/math" xmlns:v="urn:schemas-microsoft-com:vml" xmlns:wp14="http://schemas.microsoft.com/office/word/2010/wordprocessingDrawing" xmlns:wp="http://schemas.openxmlformats.org/drawingml/2006/wordprocessingDrawing" xmlns:w10="urn:schemas-microsoft-com:office:word" xmlns:w="http://schemas.openxmlformats.org/wordprocessingml/2006/main" xmlns:w14="http://schemas.microsoft.com/office/word/2010/wordml" xmlns:w15="http://schemas.microsoft.com/office/word/2012/wordml" xmlns:w16se="http://schemas.microsoft.com/office/word/2015/wordml/symex" xmlns:wpg="http://schemas.microsoft.com/office/word/2010/wordprocessingGroup" xmlns:wpi="http://schemas.microsoft.com/office/word/2010/wordprocessingInk" xmlns:wne="http://schemas.microsoft.com/office/word/2006/wordml" xmlns:wps="http://schemas.microsoft.com/office/word/2010/wordprocessingShape" mc:Ignorable="w14 w15 w16se wp14">
   <w:p>
     <w:pPr>
       <w:pStyle w:val="a6"/>
@@ -1653,7 +1671,7 @@
             </wp:anchor>
           </w:drawing>
         </mc:Choice>
-        <mc:Fallback xmlns:w16sdtdh="http://schemas.microsoft.com/office/word/2020/wordml/sdtdatahash">
+        <mc:Fallback xmlns:w16sdtdh="http://schemas.microsoft.com/office/word/2020/wordml/sdtdatahash" xmlns:w16="http://schemas.microsoft.com/office/word/2018/wordml" xmlns:w16cid="http://schemas.microsoft.com/office/word/2016/wordml/cid" xmlns:w16cex="http://schemas.microsoft.com/office/word/2018/wordml/cex" xmlns:am3d="http://schemas.microsoft.com/office/drawing/2017/model3d" xmlns:aink="http://schemas.microsoft.com/office/drawing/2016/ink" xmlns:cx8="http://schemas.microsoft.com/office/drawing/2016/5/14/chartex" xmlns:cx7="http://schemas.microsoft.com/office/drawing/2016/5/13/chartex" xmlns:cx6="http://schemas.microsoft.com/office/drawing/2016/5/12/chartex" xmlns:cx5="http://schemas.microsoft.com/office/drawing/2016/5/11/chartex" xmlns:cx4="http://schemas.microsoft.com/office/drawing/2016/5/10/chartex" xmlns:cx3="http://schemas.microsoft.com/office/drawing/2016/5/9/chartex" xmlns:cx2="http://schemas.microsoft.com/office/drawing/2015/10/21/chartex" xmlns:cx1="http://schemas.microsoft.com/office/drawing/2015/9/8/chartex">
           <w:pict>
             <v:rect w14:anchorId="6250CE38" id="Прямоугольник 1" o:spid="_x0000_s1026" style="position:absolute;margin-left:-13.5pt;margin-top:10.2pt;width:506.4pt;height:728.8pt;z-index:251660288;visibility:visible;mso-wrap-style:square;mso-width-percent:0;mso-height-percent:0;mso-wrap-distance-left:9pt;mso-wrap-distance-top:0;mso-wrap-distance-right:9pt;mso-wrap-distance-bottom:0;mso-position-horizontal:absolute;mso-position-horizontal-relative:margin;mso-position-vertical:absolute;mso-position-vertical-relative:text;mso-width-percent:0;mso-height-percent:0;mso-width-relative:margin;mso-height-relative:margin;v-text-anchor:middle" o:gfxdata="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" filled="f" strokecolor="black [3213]" strokeweight="1pt">
               <w10:wrap anchorx="margin"/>
@@ -1667,7 +1685,7 @@
 </file>
 
 <file path=word/numbering.xml><?xml version="1.0" encoding="utf-8"?>
-<w:numbering xmlns:wpc="http://schemas.microsoft.com/office/word/2010/wordprocessingCanvas" xmlns:cx="http://schemas.microsoft.com/office/drawing/2014/chartex" xmlns:cx1="http://schemas.microsoft.com/office/drawing/2015/9/8/chartex" xmlns:cx2="http://schemas.microsoft.com/office/drawing/2015/10/21/chartex" xmlns:cx3="http://schemas.microsoft.com/office/drawing/2016/5/9/chartex" xmlns:cx4="http://schemas.microsoft.com/office/drawing/2016/5/10/chartex" xmlns:cx5="http://schemas.microsoft.com/office/drawing/2016/5/11/chartex" xmlns:cx6="http://schemas.microsoft.com/office/drawing/2016/5/12/chartex" xmlns:cx7="http://schemas.microsoft.com/office/drawing/2016/5/13/chartex" xmlns:cx8="http://schemas.microsoft.com/office/drawing/2016/5/14/chartex" xmlns:mc="http://schemas.openxmlformats.org/markup-compatibility/2006" xmlns:aink="http://schemas.microsoft.com/office/drawing/2016/ink" xmlns:am3d="http://schemas.microsoft.com/office/drawing/2017/model3d" xmlns:o="urn:schemas-microsoft-com:office:office" xmlns:r="http://schemas.openxmlformats.org/officeDocument/2006/relationships" xmlns:m="http://schemas.openxmlformats.org/officeDocument/2006/math" xmlns:v="urn:schemas-microsoft-com:vml" xmlns:wp14="http://schemas.microsoft.com/office/word/2010/wordprocessingDrawing" xmlns:wp="http://schemas.openxmlformats.org/drawingml/2006/wordprocessingDrawing" xmlns:w10="urn:schemas-microsoft-com:office:word" xmlns:w="http://schemas.openxmlformats.org/wordprocessingml/2006/main" xmlns:w14="http://schemas.microsoft.com/office/word/2010/wordml" xmlns:w15="http://schemas.microsoft.com/office/word/2012/wordml" xmlns:w16cex="http://schemas.microsoft.com/office/word/2018/wordml/cex" xmlns:w16cid="http://schemas.microsoft.com/office/word/2016/wordml/cid" xmlns:w16="http://schemas.microsoft.com/office/word/2018/wordml" xmlns:w16se="http://schemas.microsoft.com/office/word/2015/wordml/symex" xmlns:wpg="http://schemas.microsoft.com/office/word/2010/wordprocessingGroup" xmlns:wpi="http://schemas.microsoft.com/office/word/2010/wordprocessingInk" xmlns:wne="http://schemas.microsoft.com/office/word/2006/wordml" xmlns:wps="http://schemas.microsoft.com/office/word/2010/wordprocessingShape" mc:Ignorable="w14 w15 w16se w16cid w16 w16cex wp14">
+<w:numbering xmlns:wpc="http://schemas.microsoft.com/office/word/2010/wordprocessingCanvas" xmlns:cx="http://schemas.microsoft.com/office/drawing/2014/chartex" xmlns:mc="http://schemas.openxmlformats.org/markup-compatibility/2006" xmlns:o="urn:schemas-microsoft-com:office:office" xmlns:r="http://schemas.openxmlformats.org/officeDocument/2006/relationships" xmlns:m="http://schemas.openxmlformats.org/officeDocument/2006/math" xmlns:v="urn:schemas-microsoft-com:vml" xmlns:wp14="http://schemas.microsoft.com/office/word/2010/wordprocessingDrawing" xmlns:wp="http://schemas.openxmlformats.org/drawingml/2006/wordprocessingDrawing" xmlns:w10="urn:schemas-microsoft-com:office:word" xmlns:w="http://schemas.openxmlformats.org/wordprocessingml/2006/main" xmlns:w14="http://schemas.microsoft.com/office/word/2010/wordml" xmlns:w15="http://schemas.microsoft.com/office/word/2012/wordml" xmlns:w16se="http://schemas.microsoft.com/office/word/2015/wordml/symex" xmlns:wpg="http://schemas.microsoft.com/office/word/2010/wordprocessingGroup" xmlns:wpi="http://schemas.microsoft.com/office/word/2010/wordprocessingInk" xmlns:wne="http://schemas.microsoft.com/office/word/2006/wordml" xmlns:wps="http://schemas.microsoft.com/office/word/2010/wordprocessingShape" mc:Ignorable="w14 w15 w16se wp14">
   <w:abstractNum w:abstractNumId="0" w15:restartNumberingAfterBreak="0">
     <w:nsid w:val="045D1D6B"/>
     <w:multiLevelType w:val="hybridMultilevel"/>
@@ -1996,7 +2014,7 @@
 </file>
 
 <file path=word/styles.xml><?xml version="1.0" encoding="utf-8"?>
-<w:styles xmlns:mc="http://schemas.openxmlformats.org/markup-compatibility/2006" xmlns:r="http://schemas.openxmlformats.org/officeDocument/2006/relationships" xmlns:w="http://schemas.openxmlformats.org/wordprocessingml/2006/main" xmlns:w14="http://schemas.microsoft.com/office/word/2010/wordml" xmlns:w15="http://schemas.microsoft.com/office/word/2012/wordml" xmlns:w16cex="http://schemas.microsoft.com/office/word/2018/wordml/cex" xmlns:w16cid="http://schemas.microsoft.com/office/word/2016/wordml/cid" xmlns:w16="http://schemas.microsoft.com/office/word/2018/wordml" xmlns:w16se="http://schemas.microsoft.com/office/word/2015/wordml/symex" mc:Ignorable="w14 w15 w16se w16cid w16 w16cex">
+<w:styles xmlns:mc="http://schemas.openxmlformats.org/markup-compatibility/2006" xmlns:r="http://schemas.openxmlformats.org/officeDocument/2006/relationships" xmlns:w="http://schemas.openxmlformats.org/wordprocessingml/2006/main" xmlns:w14="http://schemas.microsoft.com/office/word/2010/wordml" xmlns:w15="http://schemas.microsoft.com/office/word/2012/wordml" xmlns:w16se="http://schemas.microsoft.com/office/word/2015/wordml/symex" mc:Ignorable="w14 w15 w16se">
   <w:docDefaults>
     <w:rPrDefault>
       <w:rPr>
@@ -2012,7 +2030,7 @@
       </w:pPr>
     </w:pPrDefault>
   </w:docDefaults>
-  <w:latentStyles w:defLockedState="0" w:defUIPriority="99" w:defSemiHidden="0" w:defUnhideWhenUsed="0" w:defQFormat="0" w:count="376">
+  <w:latentStyles w:defLockedState="0" w:defUIPriority="99" w:defSemiHidden="0" w:defUnhideWhenUsed="0" w:defQFormat="0" w:count="371">
     <w:lsdException w:name="Normal" w:uiPriority="0" w:qFormat="1"/>
     <w:lsdException w:name="heading 1" w:uiPriority="9" w:qFormat="1"/>
     <w:lsdException w:name="heading 2" w:semiHidden="1" w:uiPriority="9" w:unhideWhenUsed="1" w:qFormat="1"/>
@@ -2384,11 +2402,6 @@
     <w:lsdException w:name="List Table 5 Dark Accent 6" w:uiPriority="50"/>
     <w:lsdException w:name="List Table 6 Colorful Accent 6" w:uiPriority="51"/>
     <w:lsdException w:name="List Table 7 Colorful Accent 6" w:uiPriority="52"/>
-    <w:lsdException w:name="Mention" w:semiHidden="1" w:unhideWhenUsed="1"/>
-    <w:lsdException w:name="Smart Hyperlink" w:semiHidden="1" w:unhideWhenUsed="1"/>
-    <w:lsdException w:name="Hashtag" w:semiHidden="1" w:unhideWhenUsed="1"/>
-    <w:lsdException w:name="Unresolved Mention" w:semiHidden="1" w:unhideWhenUsed="1"/>
-    <w:lsdException w:name="Smart Link" w:semiHidden="1" w:unhideWhenUsed="1"/>
   </w:latentStyles>
   <w:style w:type="paragraph" w:default="1" w:styleId="a">
     <w:name w:val="Normal"/>
@@ -2846,7 +2859,7 @@
 </file>
 
 <file path=customXml/itemProps1.xml><?xml version="1.0" encoding="utf-8"?>
-<ds:datastoreItem xmlns:ds="http://schemas.openxmlformats.org/officeDocument/2006/customXml" ds:itemID="{C3024738-DCE4-4683-95AB-41CC53A50238}">
+<ds:datastoreItem xmlns:ds="http://schemas.openxmlformats.org/officeDocument/2006/customXml" ds:itemID="{C5C6CC85-C7BF-49AB-8511-296BF71BEBC8}">
   <ds:schemaRefs>
     <ds:schemaRef ds:uri="http://schemas.openxmlformats.org/officeDocument/2006/bibliography"/>
   </ds:schemaRefs>
